--- a/Python Prostack/MySQL - MongoDB/notes.docx
+++ b/Python Prostack/MySQL - MongoDB/notes.docx
@@ -4,6 +4,9 @@
   <w:body>
     <w:p>
       <w:r>
+        <w:rPr>
+          <w:noProof/>
+        </w:rPr>
         <w:drawing>
           <wp:inline distT="0" distB="0" distL="0" distR="0" wp14:anchorId="2891F3E6" wp14:editId="0246964D">
             <wp:extent cx="4248743" cy="3496163"/>
@@ -20,7 +23,7 @@
                     <pic:cNvPicPr/>
                   </pic:nvPicPr>
                   <pic:blipFill>
-                    <a:blip r:embed="rId4"/>
+                    <a:blip r:embed="rId5"/>
                     <a:stretch>
                       <a:fillRect/>
                     </a:stretch>
@@ -44,6 +47,9 @@
     <w:p/>
     <w:p>
       <w:r>
+        <w:rPr>
+          <w:noProof/>
+        </w:rPr>
         <w:drawing>
           <wp:inline distT="0" distB="0" distL="0" distR="0" wp14:anchorId="21DC14F8" wp14:editId="131D2611">
             <wp:extent cx="3791479" cy="1247949"/>
@@ -60,7 +66,7 @@
                     <pic:cNvPicPr/>
                   </pic:nvPicPr>
                   <pic:blipFill>
-                    <a:blip r:embed="rId5"/>
+                    <a:blip r:embed="rId6"/>
                     <a:stretch>
                       <a:fillRect/>
                     </a:stretch>
@@ -100,41 +106,74 @@
           <w:sz w:val="28"/>
           <w:szCs w:val="28"/>
         </w:rPr>
-        <w:t>DB -  is a structure collection data</w:t>
-      </w:r>
-    </w:p>
-    <w:p>
-      <w:pPr>
-        <w:rPr>
-          <w:sz w:val="28"/>
-          <w:szCs w:val="28"/>
-        </w:rPr>
-      </w:pPr>
-    </w:p>
-    <w:p>
-      <w:pPr>
-        <w:rPr>
-          <w:sz w:val="28"/>
-          <w:szCs w:val="28"/>
-        </w:rPr>
-      </w:pPr>
-      <w:r>
-        <w:rPr>
-          <w:sz w:val="28"/>
-          <w:szCs w:val="28"/>
-        </w:rPr>
-        <w:t xml:space="preserve">## four sub languages : </w:t>
-      </w:r>
-    </w:p>
-    <w:p>
-      <w:pPr>
-        <w:rPr>
-          <w:sz w:val="28"/>
-          <w:szCs w:val="28"/>
-        </w:rPr>
-      </w:pPr>
-      <w:r>
-        <w:rPr>
+        <w:t xml:space="preserve">DB </w:t>
+      </w:r>
+      <w:proofErr w:type="gramStart"/>
+      <w:r>
+        <w:rPr>
+          <w:sz w:val="28"/>
+          <w:szCs w:val="28"/>
+        </w:rPr>
+        <w:t>-  is</w:t>
+      </w:r>
+      <w:proofErr w:type="gramEnd"/>
+      <w:r>
+        <w:rPr>
+          <w:sz w:val="28"/>
+          <w:szCs w:val="28"/>
+        </w:rPr>
+        <w:t xml:space="preserve"> a structure collection data</w:t>
+      </w:r>
+    </w:p>
+    <w:p>
+      <w:pPr>
+        <w:rPr>
+          <w:sz w:val="28"/>
+          <w:szCs w:val="28"/>
+        </w:rPr>
+      </w:pPr>
+    </w:p>
+    <w:p>
+      <w:pPr>
+        <w:rPr>
+          <w:sz w:val="28"/>
+          <w:szCs w:val="28"/>
+        </w:rPr>
+      </w:pPr>
+      <w:r>
+        <w:rPr>
+          <w:sz w:val="28"/>
+          <w:szCs w:val="28"/>
+        </w:rPr>
+        <w:t xml:space="preserve">## four sub </w:t>
+      </w:r>
+      <w:proofErr w:type="gramStart"/>
+      <w:r>
+        <w:rPr>
+          <w:sz w:val="28"/>
+          <w:szCs w:val="28"/>
+        </w:rPr>
+        <w:t>languages :</w:t>
+      </w:r>
+      <w:proofErr w:type="gramEnd"/>
+      <w:r>
+        <w:rPr>
+          <w:sz w:val="28"/>
+          <w:szCs w:val="28"/>
+        </w:rPr>
+        <w:t xml:space="preserve"> </w:t>
+      </w:r>
+    </w:p>
+    <w:p>
+      <w:pPr>
+        <w:rPr>
+          <w:sz w:val="28"/>
+          <w:szCs w:val="28"/>
+        </w:rPr>
+      </w:pPr>
+      <w:r>
+        <w:rPr>
+          <w:noProof/>
           <w:sz w:val="28"/>
           <w:szCs w:val="28"/>
         </w:rPr>
@@ -154,7 +193,7 @@
                     <pic:cNvPicPr/>
                   </pic:nvPicPr>
                   <pic:blipFill>
-                    <a:blip r:embed="rId6"/>
+                    <a:blip r:embed="rId7"/>
                     <a:stretch>
                       <a:fillRect/>
                     </a:stretch>
@@ -224,13 +263,47 @@
           <w:szCs w:val="28"/>
         </w:rPr>
       </w:pPr>
-      <w:r>
-        <w:rPr>
-          <w:sz w:val="28"/>
-          <w:szCs w:val="28"/>
-        </w:rPr>
-        <w:t>Mysql -uroot -proot</w:t>
-      </w:r>
+      <w:proofErr w:type="spellStart"/>
+      <w:r>
+        <w:rPr>
+          <w:sz w:val="28"/>
+          <w:szCs w:val="28"/>
+        </w:rPr>
+        <w:t>Mysql</w:t>
+      </w:r>
+      <w:proofErr w:type="spellEnd"/>
+      <w:r>
+        <w:rPr>
+          <w:sz w:val="28"/>
+          <w:szCs w:val="28"/>
+        </w:rPr>
+        <w:t xml:space="preserve"> -</w:t>
+      </w:r>
+      <w:proofErr w:type="spellStart"/>
+      <w:r>
+        <w:rPr>
+          <w:sz w:val="28"/>
+          <w:szCs w:val="28"/>
+        </w:rPr>
+        <w:t>uroot</w:t>
+      </w:r>
+      <w:proofErr w:type="spellEnd"/>
+      <w:r>
+        <w:rPr>
+          <w:sz w:val="28"/>
+          <w:szCs w:val="28"/>
+        </w:rPr>
+        <w:t xml:space="preserve"> -</w:t>
+      </w:r>
+      <w:proofErr w:type="spellStart"/>
+      <w:r>
+        <w:rPr>
+          <w:sz w:val="28"/>
+          <w:szCs w:val="28"/>
+        </w:rPr>
+        <w:t>proot</w:t>
+      </w:r>
+      <w:proofErr w:type="spellEnd"/>
     </w:p>
     <w:p>
       <w:pPr>
@@ -280,6 +353,7 @@
       </w:pPr>
       <w:r>
         <w:rPr>
+          <w:noProof/>
           <w:sz w:val="28"/>
           <w:szCs w:val="28"/>
         </w:rPr>
@@ -299,7 +373,7 @@
                     <pic:cNvPicPr/>
                   </pic:nvPicPr>
                   <pic:blipFill>
-                    <a:blip r:embed="rId7"/>
+                    <a:blip r:embed="rId8"/>
                     <a:stretch>
                       <a:fillRect/>
                     </a:stretch>
@@ -321,7 +395,1258 @@
       </w:r>
     </w:p>
     <w:p/>
+    <w:p>
+      <w:r>
+        <w:drawing>
+          <wp:inline distT="0" distB="0" distL="0" distR="0" wp14:anchorId="503A9173" wp14:editId="71EABA99">
+            <wp:extent cx="4191585" cy="981212"/>
+            <wp:effectExtent l="0" t="0" r="0" b="9525"/>
+            <wp:docPr id="1626305932" name="Picture 1"/>
+            <wp:cNvGraphicFramePr>
+              <a:graphicFrameLocks xmlns:a="http://schemas.openxmlformats.org/drawingml/2006/main" noChangeAspect="1"/>
+            </wp:cNvGraphicFramePr>
+            <a:graphic xmlns:a="http://schemas.openxmlformats.org/drawingml/2006/main">
+              <a:graphicData uri="http://schemas.openxmlformats.org/drawingml/2006/picture">
+                <pic:pic xmlns:pic="http://schemas.openxmlformats.org/drawingml/2006/picture">
+                  <pic:nvPicPr>
+                    <pic:cNvPr id="1626305932" name=""/>
+                    <pic:cNvPicPr/>
+                  </pic:nvPicPr>
+                  <pic:blipFill>
+                    <a:blip r:embed="rId9"/>
+                    <a:stretch>
+                      <a:fillRect/>
+                    </a:stretch>
+                  </pic:blipFill>
+                  <pic:spPr>
+                    <a:xfrm>
+                      <a:off x="0" y="0"/>
+                      <a:ext cx="4191585" cy="981212"/>
+                    </a:xfrm>
+                    <a:prstGeom prst="rect">
+                      <a:avLst/>
+                    </a:prstGeom>
+                  </pic:spPr>
+                </pic:pic>
+              </a:graphicData>
+            </a:graphic>
+          </wp:inline>
+        </w:drawing>
+      </w:r>
+    </w:p>
     <w:p/>
+    <w:p>
+      <w:r>
+        <w:lastRenderedPageBreak/>
+        <w:drawing>
+          <wp:inline distT="0" distB="0" distL="0" distR="0" wp14:anchorId="302D9811" wp14:editId="1B883BBF">
+            <wp:extent cx="5731510" cy="2465070"/>
+            <wp:effectExtent l="0" t="0" r="2540" b="0"/>
+            <wp:docPr id="1921092771" name="Picture 1"/>
+            <wp:cNvGraphicFramePr>
+              <a:graphicFrameLocks xmlns:a="http://schemas.openxmlformats.org/drawingml/2006/main" noChangeAspect="1"/>
+            </wp:cNvGraphicFramePr>
+            <a:graphic xmlns:a="http://schemas.openxmlformats.org/drawingml/2006/main">
+              <a:graphicData uri="http://schemas.openxmlformats.org/drawingml/2006/picture">
+                <pic:pic xmlns:pic="http://schemas.openxmlformats.org/drawingml/2006/picture">
+                  <pic:nvPicPr>
+                    <pic:cNvPr id="1921092771" name=""/>
+                    <pic:cNvPicPr/>
+                  </pic:nvPicPr>
+                  <pic:blipFill>
+                    <a:blip r:embed="rId10"/>
+                    <a:stretch>
+                      <a:fillRect/>
+                    </a:stretch>
+                  </pic:blipFill>
+                  <pic:spPr>
+                    <a:xfrm>
+                      <a:off x="0" y="0"/>
+                      <a:ext cx="5731510" cy="2465070"/>
+                    </a:xfrm>
+                    <a:prstGeom prst="rect">
+                      <a:avLst/>
+                    </a:prstGeom>
+                  </pic:spPr>
+                </pic:pic>
+              </a:graphicData>
+            </a:graphic>
+          </wp:inline>
+        </w:drawing>
+      </w:r>
+    </w:p>
+    <w:p/>
+    <w:p/>
+    <w:p>
+      <w:pPr>
+        <w:rPr>
+          <w:b/>
+          <w:bCs/>
+          <w:sz w:val="28"/>
+          <w:szCs w:val="28"/>
+        </w:rPr>
+      </w:pPr>
+      <w:r>
+        <w:rPr>
+          <w:b/>
+          <w:bCs/>
+          <w:sz w:val="28"/>
+          <w:szCs w:val="28"/>
+        </w:rPr>
+        <w:t xml:space="preserve">MySQL Constraints (Rules on </w:t>
+      </w:r>
+      <w:proofErr w:type="gramStart"/>
+      <w:r>
+        <w:rPr>
+          <w:b/>
+          <w:bCs/>
+          <w:sz w:val="28"/>
+          <w:szCs w:val="28"/>
+        </w:rPr>
+        <w:t>data )</w:t>
+      </w:r>
+      <w:proofErr w:type="gramEnd"/>
+    </w:p>
+    <w:p>
+      <w:pPr>
+        <w:rPr>
+          <w:sz w:val="28"/>
+          <w:szCs w:val="28"/>
+        </w:rPr>
+      </w:pPr>
+    </w:p>
+    <w:p>
+      <w:pPr>
+        <w:rPr>
+          <w:sz w:val="28"/>
+          <w:szCs w:val="28"/>
+        </w:rPr>
+      </w:pPr>
+      <w:r>
+        <w:rPr>
+          <w:sz w:val="28"/>
+          <w:szCs w:val="28"/>
+        </w:rPr>
+        <w:t xml:space="preserve">Not Null – null values not allowed but duplicate value allowed </w:t>
+      </w:r>
+    </w:p>
+    <w:p>
+      <w:pPr>
+        <w:rPr>
+          <w:sz w:val="28"/>
+          <w:szCs w:val="28"/>
+        </w:rPr>
+      </w:pPr>
+      <w:r>
+        <w:rPr>
+          <w:sz w:val="28"/>
+          <w:szCs w:val="28"/>
+        </w:rPr>
+        <w:t>Unique – duplicate not allowed but null allowed</w:t>
+      </w:r>
+    </w:p>
+    <w:p>
+      <w:pPr>
+        <w:rPr>
+          <w:sz w:val="28"/>
+          <w:szCs w:val="28"/>
+        </w:rPr>
+      </w:pPr>
+      <w:r>
+        <w:rPr>
+          <w:sz w:val="28"/>
+          <w:szCs w:val="28"/>
+        </w:rPr>
+        <w:t xml:space="preserve">Default </w:t>
+      </w:r>
+    </w:p>
+    <w:p>
+      <w:pPr>
+        <w:rPr>
+          <w:sz w:val="28"/>
+          <w:szCs w:val="28"/>
+        </w:rPr>
+      </w:pPr>
+      <w:r>
+        <w:rPr>
+          <w:sz w:val="28"/>
+          <w:szCs w:val="28"/>
+        </w:rPr>
+        <w:t xml:space="preserve">Check – </w:t>
+      </w:r>
+      <w:proofErr w:type="gramStart"/>
+      <w:r>
+        <w:rPr>
+          <w:sz w:val="28"/>
+          <w:szCs w:val="28"/>
+        </w:rPr>
+        <w:t>rules</w:t>
+      </w:r>
+      <w:r>
+        <w:rPr>
+          <w:sz w:val="28"/>
+          <w:szCs w:val="28"/>
+        </w:rPr>
+        <w:t>(</w:t>
+      </w:r>
+      <w:proofErr w:type="gramEnd"/>
+      <w:r>
+        <w:rPr>
+          <w:sz w:val="28"/>
+          <w:szCs w:val="28"/>
+        </w:rPr>
+        <w:t xml:space="preserve">condition like </w:t>
+      </w:r>
+      <w:proofErr w:type="gramStart"/>
+      <w:r>
+        <w:rPr>
+          <w:sz w:val="28"/>
+          <w:szCs w:val="28"/>
+        </w:rPr>
+        <w:t>-  age</w:t>
+      </w:r>
+      <w:proofErr w:type="gramEnd"/>
+      <w:r>
+        <w:rPr>
+          <w:sz w:val="28"/>
+          <w:szCs w:val="28"/>
+        </w:rPr>
+        <w:t xml:space="preserve"> &gt; 18)</w:t>
+      </w:r>
+    </w:p>
+    <w:p>
+      <w:pPr>
+        <w:rPr>
+          <w:sz w:val="28"/>
+          <w:szCs w:val="28"/>
+        </w:rPr>
+      </w:pPr>
+      <w:r>
+        <w:rPr>
+          <w:sz w:val="28"/>
+          <w:szCs w:val="28"/>
+        </w:rPr>
+        <w:t xml:space="preserve">Primary – not null + unique </w:t>
+      </w:r>
+    </w:p>
+    <w:p>
+      <w:pPr>
+        <w:rPr>
+          <w:sz w:val="28"/>
+          <w:szCs w:val="28"/>
+        </w:rPr>
+      </w:pPr>
+      <w:r>
+        <w:rPr>
+          <w:sz w:val="28"/>
+          <w:szCs w:val="28"/>
+        </w:rPr>
+        <w:t xml:space="preserve">Foreign key </w:t>
+      </w:r>
+    </w:p>
+    <w:p>
+      <w:pPr>
+        <w:rPr>
+          <w:sz w:val="28"/>
+          <w:szCs w:val="28"/>
+        </w:rPr>
+      </w:pPr>
+      <w:r>
+        <w:rPr>
+          <w:sz w:val="28"/>
+          <w:szCs w:val="28"/>
+        </w:rPr>
+        <w:t xml:space="preserve">Index – </w:t>
+      </w:r>
+    </w:p>
+    <w:p>
+      <w:pPr>
+        <w:rPr>
+          <w:sz w:val="28"/>
+          <w:szCs w:val="28"/>
+        </w:rPr>
+      </w:pPr>
+    </w:p>
+    <w:p>
+      <w:pPr>
+        <w:rPr>
+          <w:sz w:val="28"/>
+          <w:szCs w:val="28"/>
+        </w:rPr>
+      </w:pPr>
+      <w:r>
+        <w:rPr>
+          <w:sz w:val="28"/>
+          <w:szCs w:val="28"/>
+        </w:rPr>
+        <w:t xml:space="preserve">Create table </w:t>
+      </w:r>
+      <w:proofErr w:type="gramStart"/>
+      <w:r>
+        <w:rPr>
+          <w:sz w:val="28"/>
+          <w:szCs w:val="28"/>
+        </w:rPr>
+        <w:t>employees(</w:t>
+      </w:r>
+      <w:proofErr w:type="gramEnd"/>
+      <w:r>
+        <w:rPr>
+          <w:sz w:val="28"/>
+          <w:szCs w:val="28"/>
+        </w:rPr>
+        <w:t>);</w:t>
+      </w:r>
+    </w:p>
+    <w:p>
+      <w:pPr>
+        <w:rPr>
+          <w:sz w:val="28"/>
+          <w:szCs w:val="28"/>
+        </w:rPr>
+      </w:pPr>
+      <w:r>
+        <w:rPr>
+          <w:sz w:val="28"/>
+          <w:szCs w:val="28"/>
+        </w:rPr>
+        <w:t xml:space="preserve">Create table </w:t>
+      </w:r>
+      <w:proofErr w:type="gramStart"/>
+      <w:r>
+        <w:rPr>
+          <w:sz w:val="28"/>
+          <w:szCs w:val="28"/>
+        </w:rPr>
+        <w:t>employees(</w:t>
+      </w:r>
+      <w:proofErr w:type="gramEnd"/>
+    </w:p>
+    <w:p>
+      <w:pPr>
+        <w:rPr>
+          <w:sz w:val="28"/>
+          <w:szCs w:val="28"/>
+        </w:rPr>
+      </w:pPr>
+      <w:proofErr w:type="spellStart"/>
+      <w:r>
+        <w:rPr>
+          <w:sz w:val="28"/>
+          <w:szCs w:val="28"/>
+        </w:rPr>
+        <w:t>eid</w:t>
+      </w:r>
+      <w:proofErr w:type="spellEnd"/>
+      <w:r>
+        <w:rPr>
+          <w:sz w:val="28"/>
+          <w:szCs w:val="28"/>
+        </w:rPr>
+        <w:t xml:space="preserve"> int UNIQUE,</w:t>
+      </w:r>
+    </w:p>
+    <w:p>
+      <w:pPr>
+        <w:rPr>
+          <w:sz w:val="28"/>
+          <w:szCs w:val="28"/>
+        </w:rPr>
+      </w:pPr>
+      <w:proofErr w:type="spellStart"/>
+      <w:r>
+        <w:rPr>
+          <w:sz w:val="28"/>
+          <w:szCs w:val="28"/>
+        </w:rPr>
+        <w:t>ename</w:t>
+      </w:r>
+      <w:proofErr w:type="spellEnd"/>
+      <w:r>
+        <w:rPr>
+          <w:sz w:val="28"/>
+          <w:szCs w:val="28"/>
+        </w:rPr>
+        <w:t xml:space="preserve"> </w:t>
+      </w:r>
+      <w:proofErr w:type="gramStart"/>
+      <w:r>
+        <w:rPr>
+          <w:sz w:val="28"/>
+          <w:szCs w:val="28"/>
+        </w:rPr>
+        <w:t>varchar(</w:t>
+      </w:r>
+      <w:proofErr w:type="gramEnd"/>
+      <w:r>
+        <w:rPr>
+          <w:sz w:val="28"/>
+          <w:szCs w:val="28"/>
+        </w:rPr>
+        <w:t>32) NOT NULL,</w:t>
+      </w:r>
+    </w:p>
+    <w:p>
+      <w:pPr>
+        <w:rPr>
+          <w:sz w:val="28"/>
+          <w:szCs w:val="28"/>
+        </w:rPr>
+      </w:pPr>
+      <w:proofErr w:type="spellStart"/>
+      <w:r>
+        <w:rPr>
+          <w:sz w:val="28"/>
+          <w:szCs w:val="28"/>
+        </w:rPr>
+        <w:t>esal</w:t>
+      </w:r>
+      <w:proofErr w:type="spellEnd"/>
+      <w:r>
+        <w:rPr>
+          <w:sz w:val="28"/>
+          <w:szCs w:val="28"/>
+        </w:rPr>
+        <w:t xml:space="preserve"> float NOT NULL,</w:t>
+      </w:r>
+    </w:p>
+    <w:p>
+      <w:pPr>
+        <w:rPr>
+          <w:sz w:val="28"/>
+          <w:szCs w:val="28"/>
+        </w:rPr>
+      </w:pPr>
+      <w:r>
+        <w:rPr>
+          <w:sz w:val="28"/>
+          <w:szCs w:val="28"/>
+        </w:rPr>
+        <w:t xml:space="preserve">loc </w:t>
+      </w:r>
+      <w:proofErr w:type="gramStart"/>
+      <w:r>
+        <w:rPr>
+          <w:sz w:val="28"/>
+          <w:szCs w:val="28"/>
+        </w:rPr>
+        <w:t>varchar(</w:t>
+      </w:r>
+      <w:proofErr w:type="gramEnd"/>
+      <w:r>
+        <w:rPr>
+          <w:sz w:val="28"/>
+          <w:szCs w:val="28"/>
+        </w:rPr>
+        <w:t>32) DEFAULT ‘</w:t>
+      </w:r>
+      <w:proofErr w:type="spellStart"/>
+      <w:r>
+        <w:rPr>
+          <w:sz w:val="28"/>
+          <w:szCs w:val="28"/>
+        </w:rPr>
+        <w:t>bangalore</w:t>
+      </w:r>
+      <w:proofErr w:type="spellEnd"/>
+      <w:r>
+        <w:rPr>
+          <w:sz w:val="28"/>
+          <w:szCs w:val="28"/>
+        </w:rPr>
+        <w:t>’</w:t>
+      </w:r>
+    </w:p>
+    <w:p>
+      <w:pPr>
+        <w:rPr>
+          <w:sz w:val="28"/>
+          <w:szCs w:val="28"/>
+        </w:rPr>
+      </w:pPr>
+      <w:r>
+        <w:rPr>
+          <w:sz w:val="28"/>
+          <w:szCs w:val="28"/>
+        </w:rPr>
+        <w:t>);</w:t>
+      </w:r>
+    </w:p>
+    <w:p>
+      <w:pPr>
+        <w:rPr>
+          <w:sz w:val="28"/>
+          <w:szCs w:val="28"/>
+        </w:rPr>
+      </w:pPr>
+      <w:r>
+        <w:rPr>
+          <w:sz w:val="28"/>
+          <w:szCs w:val="28"/>
+        </w:rPr>
+        <w:lastRenderedPageBreak/>
+        <w:t xml:space="preserve">Create table </w:t>
+      </w:r>
+      <w:proofErr w:type="gramStart"/>
+      <w:r>
+        <w:rPr>
+          <w:sz w:val="28"/>
+          <w:szCs w:val="28"/>
+        </w:rPr>
+        <w:t>employees(</w:t>
+      </w:r>
+      <w:proofErr w:type="gramEnd"/>
+    </w:p>
+    <w:p>
+      <w:pPr>
+        <w:rPr>
+          <w:sz w:val="28"/>
+          <w:szCs w:val="28"/>
+        </w:rPr>
+      </w:pPr>
+      <w:proofErr w:type="spellStart"/>
+      <w:r>
+        <w:rPr>
+          <w:sz w:val="28"/>
+          <w:szCs w:val="28"/>
+        </w:rPr>
+        <w:t>eid</w:t>
+      </w:r>
+      <w:proofErr w:type="spellEnd"/>
+      <w:r>
+        <w:rPr>
+          <w:sz w:val="28"/>
+          <w:szCs w:val="28"/>
+        </w:rPr>
+        <w:t xml:space="preserve"> int unique,</w:t>
+      </w:r>
+    </w:p>
+    <w:p>
+      <w:pPr>
+        <w:rPr>
+          <w:sz w:val="28"/>
+          <w:szCs w:val="28"/>
+        </w:rPr>
+      </w:pPr>
+      <w:proofErr w:type="spellStart"/>
+      <w:r>
+        <w:rPr>
+          <w:sz w:val="28"/>
+          <w:szCs w:val="28"/>
+        </w:rPr>
+        <w:t>ename</w:t>
+      </w:r>
+      <w:proofErr w:type="spellEnd"/>
+      <w:r>
+        <w:rPr>
+          <w:sz w:val="28"/>
+          <w:szCs w:val="28"/>
+        </w:rPr>
+        <w:t xml:space="preserve"> </w:t>
+      </w:r>
+      <w:proofErr w:type="gramStart"/>
+      <w:r>
+        <w:rPr>
+          <w:sz w:val="28"/>
+          <w:szCs w:val="28"/>
+        </w:rPr>
+        <w:t>varchar(</w:t>
+      </w:r>
+      <w:proofErr w:type="gramEnd"/>
+      <w:r>
+        <w:rPr>
+          <w:sz w:val="28"/>
+          <w:szCs w:val="28"/>
+        </w:rPr>
+        <w:t>32) not null,</w:t>
+      </w:r>
+    </w:p>
+    <w:p>
+      <w:pPr>
+        <w:rPr>
+          <w:sz w:val="28"/>
+          <w:szCs w:val="28"/>
+        </w:rPr>
+      </w:pPr>
+      <w:proofErr w:type="spellStart"/>
+      <w:r>
+        <w:rPr>
+          <w:sz w:val="28"/>
+          <w:szCs w:val="28"/>
+        </w:rPr>
+        <w:t>esal</w:t>
+      </w:r>
+      <w:proofErr w:type="spellEnd"/>
+      <w:r>
+        <w:rPr>
+          <w:sz w:val="28"/>
+          <w:szCs w:val="28"/>
+        </w:rPr>
+        <w:t xml:space="preserve"> float not null,</w:t>
+      </w:r>
+    </w:p>
+    <w:p>
+      <w:pPr>
+        <w:rPr>
+          <w:sz w:val="28"/>
+          <w:szCs w:val="28"/>
+        </w:rPr>
+      </w:pPr>
+      <w:r>
+        <w:rPr>
+          <w:sz w:val="28"/>
+          <w:szCs w:val="28"/>
+        </w:rPr>
+        <w:t>age int check(age&gt;=18),</w:t>
+      </w:r>
+    </w:p>
+    <w:p>
+      <w:pPr>
+        <w:rPr>
+          <w:sz w:val="28"/>
+          <w:szCs w:val="28"/>
+        </w:rPr>
+      </w:pPr>
+      <w:r>
+        <w:rPr>
+          <w:sz w:val="28"/>
+          <w:szCs w:val="28"/>
+        </w:rPr>
+        <w:t xml:space="preserve">loc </w:t>
+      </w:r>
+      <w:proofErr w:type="gramStart"/>
+      <w:r>
+        <w:rPr>
+          <w:sz w:val="28"/>
+          <w:szCs w:val="28"/>
+        </w:rPr>
+        <w:t>varchar(</w:t>
+      </w:r>
+      <w:proofErr w:type="gramEnd"/>
+      <w:r>
+        <w:rPr>
+          <w:sz w:val="28"/>
+          <w:szCs w:val="28"/>
+        </w:rPr>
+        <w:t>32) default ‘</w:t>
+      </w:r>
+      <w:proofErr w:type="spellStart"/>
+      <w:r>
+        <w:rPr>
+          <w:sz w:val="28"/>
+          <w:szCs w:val="28"/>
+        </w:rPr>
+        <w:t>banglore</w:t>
+      </w:r>
+      <w:proofErr w:type="spellEnd"/>
+      <w:r>
+        <w:rPr>
+          <w:sz w:val="28"/>
+          <w:szCs w:val="28"/>
+        </w:rPr>
+        <w:t>’</w:t>
+      </w:r>
+    </w:p>
+    <w:p>
+      <w:pPr>
+        <w:rPr>
+          <w:sz w:val="28"/>
+          <w:szCs w:val="28"/>
+        </w:rPr>
+      </w:pPr>
+      <w:r>
+        <w:rPr>
+          <w:sz w:val="28"/>
+          <w:szCs w:val="28"/>
+        </w:rPr>
+        <w:t>);</w:t>
+      </w:r>
+    </w:p>
+    <w:p>
+      <w:pPr>
+        <w:rPr>
+          <w:sz w:val="28"/>
+          <w:szCs w:val="28"/>
+        </w:rPr>
+      </w:pPr>
+    </w:p>
+    <w:p>
+      <w:pPr>
+        <w:rPr>
+          <w:sz w:val="28"/>
+          <w:szCs w:val="28"/>
+        </w:rPr>
+      </w:pPr>
+      <w:r>
+        <w:rPr>
+          <w:sz w:val="28"/>
+          <w:szCs w:val="28"/>
+        </w:rPr>
+        <w:t xml:space="preserve">## What is primary key </w:t>
+      </w:r>
+    </w:p>
+    <w:p>
+      <w:pPr>
+        <w:pStyle w:val="ListParagraph"/>
+        <w:numPr>
+          <w:ilvl w:val="0"/>
+          <w:numId w:val="1"/>
+        </w:numPr>
+        <w:rPr>
+          <w:sz w:val="28"/>
+          <w:szCs w:val="28"/>
+        </w:rPr>
+      </w:pPr>
+      <w:r>
+        <w:rPr>
+          <w:sz w:val="28"/>
+          <w:szCs w:val="28"/>
+        </w:rPr>
+        <w:t>Not null + unique</w:t>
+      </w:r>
+    </w:p>
+    <w:p>
+      <w:pPr>
+        <w:pStyle w:val="ListParagraph"/>
+        <w:numPr>
+          <w:ilvl w:val="0"/>
+          <w:numId w:val="1"/>
+        </w:numPr>
+        <w:rPr>
+          <w:sz w:val="28"/>
+          <w:szCs w:val="28"/>
+        </w:rPr>
+      </w:pPr>
+      <w:r>
+        <w:rPr>
+          <w:sz w:val="28"/>
+          <w:szCs w:val="28"/>
+        </w:rPr>
+        <w:t xml:space="preserve">Table has only one primary key </w:t>
+      </w:r>
+    </w:p>
+    <w:p>
+      <w:pPr>
+        <w:pStyle w:val="ListParagraph"/>
+        <w:numPr>
+          <w:ilvl w:val="0"/>
+          <w:numId w:val="1"/>
+        </w:numPr>
+        <w:rPr>
+          <w:sz w:val="28"/>
+          <w:szCs w:val="28"/>
+        </w:rPr>
+      </w:pPr>
+      <w:r>
+        <w:rPr>
+          <w:sz w:val="28"/>
+          <w:szCs w:val="28"/>
+        </w:rPr>
+        <w:t xml:space="preserve">But multiple foreign key </w:t>
+      </w:r>
+    </w:p>
+    <w:p>
+      <w:pPr>
+        <w:rPr>
+          <w:sz w:val="28"/>
+          <w:szCs w:val="28"/>
+        </w:rPr>
+      </w:pPr>
+    </w:p>
+    <w:p>
+      <w:pPr>
+        <w:rPr>
+          <w:sz w:val="28"/>
+          <w:szCs w:val="28"/>
+        </w:rPr>
+      </w:pPr>
+      <w:r>
+        <w:rPr>
+          <w:sz w:val="28"/>
+          <w:szCs w:val="28"/>
+        </w:rPr>
+        <w:drawing>
+          <wp:inline distT="0" distB="0" distL="0" distR="0" wp14:anchorId="3D1E2954" wp14:editId="65874DB7">
+            <wp:extent cx="5731510" cy="1487170"/>
+            <wp:effectExtent l="0" t="0" r="2540" b="0"/>
+            <wp:docPr id="362076030" name="Picture 1"/>
+            <wp:cNvGraphicFramePr>
+              <a:graphicFrameLocks xmlns:a="http://schemas.openxmlformats.org/drawingml/2006/main" noChangeAspect="1"/>
+            </wp:cNvGraphicFramePr>
+            <a:graphic xmlns:a="http://schemas.openxmlformats.org/drawingml/2006/main">
+              <a:graphicData uri="http://schemas.openxmlformats.org/drawingml/2006/picture">
+                <pic:pic xmlns:pic="http://schemas.openxmlformats.org/drawingml/2006/picture">
+                  <pic:nvPicPr>
+                    <pic:cNvPr id="362076030" name=""/>
+                    <pic:cNvPicPr/>
+                  </pic:nvPicPr>
+                  <pic:blipFill>
+                    <a:blip r:embed="rId11"/>
+                    <a:stretch>
+                      <a:fillRect/>
+                    </a:stretch>
+                  </pic:blipFill>
+                  <pic:spPr>
+                    <a:xfrm>
+                      <a:off x="0" y="0"/>
+                      <a:ext cx="5731510" cy="1487170"/>
+                    </a:xfrm>
+                    <a:prstGeom prst="rect">
+                      <a:avLst/>
+                    </a:prstGeom>
+                  </pic:spPr>
+                </pic:pic>
+              </a:graphicData>
+            </a:graphic>
+          </wp:inline>
+        </w:drawing>
+      </w:r>
+    </w:p>
+    <w:p>
+      <w:pPr>
+        <w:rPr>
+          <w:sz w:val="28"/>
+          <w:szCs w:val="28"/>
+        </w:rPr>
+      </w:pPr>
+    </w:p>
+    <w:p>
+      <w:pPr>
+        <w:rPr>
+          <w:sz w:val="28"/>
+          <w:szCs w:val="28"/>
+        </w:rPr>
+      </w:pPr>
+    </w:p>
+    <w:p>
+      <w:pPr>
+        <w:rPr>
+          <w:sz w:val="28"/>
+          <w:szCs w:val="28"/>
+        </w:rPr>
+      </w:pPr>
+      <w:r>
+        <w:rPr>
+          <w:sz w:val="28"/>
+          <w:szCs w:val="28"/>
+        </w:rPr>
+        <w:t xml:space="preserve">## Foreign </w:t>
+      </w:r>
+      <w:proofErr w:type="gramStart"/>
+      <w:r>
+        <w:rPr>
+          <w:sz w:val="28"/>
+          <w:szCs w:val="28"/>
+        </w:rPr>
+        <w:t>key ??</w:t>
+      </w:r>
+      <w:proofErr w:type="gramEnd"/>
+    </w:p>
+    <w:p>
+      <w:pPr>
+        <w:rPr>
+          <w:sz w:val="28"/>
+          <w:szCs w:val="28"/>
+        </w:rPr>
+      </w:pPr>
+    </w:p>
+    <w:p>
+      <w:pPr>
+        <w:rPr>
+          <w:sz w:val="28"/>
+          <w:szCs w:val="28"/>
+        </w:rPr>
+      </w:pPr>
+      <w:proofErr w:type="spellStart"/>
+      <w:r>
+        <w:rPr>
+          <w:sz w:val="28"/>
+          <w:szCs w:val="28"/>
+        </w:rPr>
+        <w:t>Customers</w:t>
+      </w:r>
+      <w:proofErr w:type="spellEnd"/>
+      <w:r>
+        <w:rPr>
+          <w:sz w:val="28"/>
+          <w:szCs w:val="28"/>
+        </w:rPr>
+        <w:t xml:space="preserve">                                                                                  orders</w:t>
+      </w:r>
+    </w:p>
+    <w:p>
+      <w:pPr>
+        <w:rPr>
+          <w:sz w:val="28"/>
+          <w:szCs w:val="28"/>
+        </w:rPr>
+      </w:pPr>
+      <w:r>
+        <w:rPr>
+          <w:sz w:val="28"/>
+          <w:szCs w:val="28"/>
+        </w:rPr>
+        <w:t xml:space="preserve"> 1 customer </w:t>
+      </w:r>
+      <w:r>
+        <w:rPr>
+          <w:sz w:val="28"/>
+          <w:szCs w:val="28"/>
+        </w:rPr>
+        <w:tab/>
+        <w:t xml:space="preserve">can place multiple </w:t>
+      </w:r>
+      <w:r>
+        <w:rPr>
+          <w:sz w:val="28"/>
+          <w:szCs w:val="28"/>
+        </w:rPr>
+        <w:tab/>
+        <w:t xml:space="preserve">                 orders </w:t>
+      </w:r>
+    </w:p>
+    <w:p>
+      <w:pPr>
+        <w:rPr>
+          <w:sz w:val="28"/>
+          <w:szCs w:val="28"/>
+        </w:rPr>
+      </w:pPr>
+    </w:p>
+    <w:p>
+      <w:pPr>
+        <w:rPr>
+          <w:sz w:val="28"/>
+          <w:szCs w:val="28"/>
+        </w:rPr>
+      </w:pPr>
+      <w:r>
+        <w:rPr>
+          <w:sz w:val="28"/>
+          <w:szCs w:val="28"/>
+        </w:rPr>
+        <w:lastRenderedPageBreak/>
+        <w:drawing>
+          <wp:inline distT="0" distB="0" distL="0" distR="0" wp14:anchorId="09A94153" wp14:editId="74FA1843">
+            <wp:extent cx="5731510" cy="2666365"/>
+            <wp:effectExtent l="0" t="0" r="2540" b="635"/>
+            <wp:docPr id="678770988" name="Picture 1"/>
+            <wp:cNvGraphicFramePr>
+              <a:graphicFrameLocks xmlns:a="http://schemas.openxmlformats.org/drawingml/2006/main" noChangeAspect="1"/>
+            </wp:cNvGraphicFramePr>
+            <a:graphic xmlns:a="http://schemas.openxmlformats.org/drawingml/2006/main">
+              <a:graphicData uri="http://schemas.openxmlformats.org/drawingml/2006/picture">
+                <pic:pic xmlns:pic="http://schemas.openxmlformats.org/drawingml/2006/picture">
+                  <pic:nvPicPr>
+                    <pic:cNvPr id="678770988" name=""/>
+                    <pic:cNvPicPr/>
+                  </pic:nvPicPr>
+                  <pic:blipFill>
+                    <a:blip r:embed="rId12"/>
+                    <a:stretch>
+                      <a:fillRect/>
+                    </a:stretch>
+                  </pic:blipFill>
+                  <pic:spPr>
+                    <a:xfrm>
+                      <a:off x="0" y="0"/>
+                      <a:ext cx="5731510" cy="2666365"/>
+                    </a:xfrm>
+                    <a:prstGeom prst="rect">
+                      <a:avLst/>
+                    </a:prstGeom>
+                  </pic:spPr>
+                </pic:pic>
+              </a:graphicData>
+            </a:graphic>
+          </wp:inline>
+        </w:drawing>
+      </w:r>
+    </w:p>
+    <w:p>
+      <w:pPr>
+        <w:rPr>
+          <w:sz w:val="28"/>
+          <w:szCs w:val="28"/>
+        </w:rPr>
+      </w:pPr>
+    </w:p>
+    <w:p>
+      <w:pPr>
+        <w:rPr>
+          <w:sz w:val="28"/>
+          <w:szCs w:val="28"/>
+        </w:rPr>
+      </w:pPr>
+      <w:r>
+        <w:rPr>
+          <w:sz w:val="28"/>
+          <w:szCs w:val="28"/>
+        </w:rPr>
+        <w:t xml:space="preserve">## Customers </w:t>
+      </w:r>
+      <w:proofErr w:type="gramStart"/>
+      <w:r>
+        <w:rPr>
+          <w:sz w:val="28"/>
+          <w:szCs w:val="28"/>
+        </w:rPr>
+        <w:t>table :</w:t>
+      </w:r>
+      <w:proofErr w:type="gramEnd"/>
+    </w:p>
+    <w:p>
+      <w:pPr>
+        <w:rPr>
+          <w:sz w:val="28"/>
+          <w:szCs w:val="28"/>
+        </w:rPr>
+      </w:pPr>
+      <w:r>
+        <w:rPr>
+          <w:sz w:val="28"/>
+          <w:szCs w:val="28"/>
+        </w:rPr>
+        <w:drawing>
+          <wp:inline distT="0" distB="0" distL="0" distR="0" wp14:anchorId="1D0C4691" wp14:editId="7AFBD8DA">
+            <wp:extent cx="4839375" cy="1438476"/>
+            <wp:effectExtent l="0" t="0" r="0" b="9525"/>
+            <wp:docPr id="1926783904" name="Picture 1"/>
+            <wp:cNvGraphicFramePr>
+              <a:graphicFrameLocks xmlns:a="http://schemas.openxmlformats.org/drawingml/2006/main" noChangeAspect="1"/>
+            </wp:cNvGraphicFramePr>
+            <a:graphic xmlns:a="http://schemas.openxmlformats.org/drawingml/2006/main">
+              <a:graphicData uri="http://schemas.openxmlformats.org/drawingml/2006/picture">
+                <pic:pic xmlns:pic="http://schemas.openxmlformats.org/drawingml/2006/picture">
+                  <pic:nvPicPr>
+                    <pic:cNvPr id="1926783904" name=""/>
+                    <pic:cNvPicPr/>
+                  </pic:nvPicPr>
+                  <pic:blipFill>
+                    <a:blip r:embed="rId13"/>
+                    <a:stretch>
+                      <a:fillRect/>
+                    </a:stretch>
+                  </pic:blipFill>
+                  <pic:spPr>
+                    <a:xfrm>
+                      <a:off x="0" y="0"/>
+                      <a:ext cx="4839375" cy="1438476"/>
+                    </a:xfrm>
+                    <a:prstGeom prst="rect">
+                      <a:avLst/>
+                    </a:prstGeom>
+                  </pic:spPr>
+                </pic:pic>
+              </a:graphicData>
+            </a:graphic>
+          </wp:inline>
+        </w:drawing>
+      </w:r>
+    </w:p>
+    <w:p>
+      <w:pPr>
+        <w:rPr>
+          <w:sz w:val="28"/>
+          <w:szCs w:val="28"/>
+        </w:rPr>
+      </w:pPr>
+      <w:r>
+        <w:rPr>
+          <w:sz w:val="28"/>
+          <w:szCs w:val="28"/>
+        </w:rPr>
+        <w:drawing>
+          <wp:inline distT="0" distB="0" distL="0" distR="0" wp14:anchorId="4C86F7BA" wp14:editId="70DA70F6">
+            <wp:extent cx="4848902" cy="1495634"/>
+            <wp:effectExtent l="0" t="0" r="0" b="9525"/>
+            <wp:docPr id="1408786099" name="Picture 1"/>
+            <wp:cNvGraphicFramePr>
+              <a:graphicFrameLocks xmlns:a="http://schemas.openxmlformats.org/drawingml/2006/main" noChangeAspect="1"/>
+            </wp:cNvGraphicFramePr>
+            <a:graphic xmlns:a="http://schemas.openxmlformats.org/drawingml/2006/main">
+              <a:graphicData uri="http://schemas.openxmlformats.org/drawingml/2006/picture">
+                <pic:pic xmlns:pic="http://schemas.openxmlformats.org/drawingml/2006/picture">
+                  <pic:nvPicPr>
+                    <pic:cNvPr id="1408786099" name=""/>
+                    <pic:cNvPicPr/>
+                  </pic:nvPicPr>
+                  <pic:blipFill>
+                    <a:blip r:embed="rId14"/>
+                    <a:stretch>
+                      <a:fillRect/>
+                    </a:stretch>
+                  </pic:blipFill>
+                  <pic:spPr>
+                    <a:xfrm>
+                      <a:off x="0" y="0"/>
+                      <a:ext cx="4848902" cy="1495634"/>
+                    </a:xfrm>
+                    <a:prstGeom prst="rect">
+                      <a:avLst/>
+                    </a:prstGeom>
+                  </pic:spPr>
+                </pic:pic>
+              </a:graphicData>
+            </a:graphic>
+          </wp:inline>
+        </w:drawing>
+      </w:r>
+    </w:p>
+    <w:p>
+      <w:pPr>
+        <w:rPr>
+          <w:sz w:val="28"/>
+          <w:szCs w:val="28"/>
+        </w:rPr>
+      </w:pPr>
+    </w:p>
+    <w:p>
+      <w:pPr>
+        <w:rPr>
+          <w:sz w:val="28"/>
+          <w:szCs w:val="28"/>
+        </w:rPr>
+      </w:pPr>
+      <w:r>
+        <w:rPr>
+          <w:sz w:val="28"/>
+          <w:szCs w:val="28"/>
+        </w:rPr>
+        <w:t xml:space="preserve">## Order </w:t>
+      </w:r>
+      <w:proofErr w:type="gramStart"/>
+      <w:r>
+        <w:rPr>
+          <w:sz w:val="28"/>
+          <w:szCs w:val="28"/>
+        </w:rPr>
+        <w:t>table</w:t>
+      </w:r>
+      <w:r>
+        <w:rPr>
+          <w:sz w:val="28"/>
+          <w:szCs w:val="28"/>
+        </w:rPr>
+        <w:t xml:space="preserve"> :</w:t>
+      </w:r>
+      <w:proofErr w:type="gramEnd"/>
+    </w:p>
+    <w:p>
+      <w:pPr>
+        <w:rPr>
+          <w:sz w:val="28"/>
+          <w:szCs w:val="28"/>
+        </w:rPr>
+      </w:pPr>
+      <w:r>
+        <w:rPr>
+          <w:sz w:val="28"/>
+          <w:szCs w:val="28"/>
+        </w:rPr>
+        <w:drawing>
+          <wp:inline distT="0" distB="0" distL="0" distR="0" wp14:anchorId="7FB54D79" wp14:editId="407E2182">
+            <wp:extent cx="5300133" cy="1440419"/>
+            <wp:effectExtent l="0" t="0" r="0" b="7620"/>
+            <wp:docPr id="1727704880" name="Picture 1"/>
+            <wp:cNvGraphicFramePr>
+              <a:graphicFrameLocks xmlns:a="http://schemas.openxmlformats.org/drawingml/2006/main" noChangeAspect="1"/>
+            </wp:cNvGraphicFramePr>
+            <a:graphic xmlns:a="http://schemas.openxmlformats.org/drawingml/2006/main">
+              <a:graphicData uri="http://schemas.openxmlformats.org/drawingml/2006/picture">
+                <pic:pic xmlns:pic="http://schemas.openxmlformats.org/drawingml/2006/picture">
+                  <pic:nvPicPr>
+                    <pic:cNvPr id="1727704880" name=""/>
+                    <pic:cNvPicPr/>
+                  </pic:nvPicPr>
+                  <pic:blipFill>
+                    <a:blip r:embed="rId15"/>
+                    <a:stretch>
+                      <a:fillRect/>
+                    </a:stretch>
+                  </pic:blipFill>
+                  <pic:spPr>
+                    <a:xfrm>
+                      <a:off x="0" y="0"/>
+                      <a:ext cx="5328485" cy="1448124"/>
+                    </a:xfrm>
+                    <a:prstGeom prst="rect">
+                      <a:avLst/>
+                    </a:prstGeom>
+                  </pic:spPr>
+                </pic:pic>
+              </a:graphicData>
+            </a:graphic>
+          </wp:inline>
+        </w:drawing>
+      </w:r>
+    </w:p>
+    <w:p>
+      <w:pPr>
+        <w:rPr>
+          <w:sz w:val="28"/>
+          <w:szCs w:val="28"/>
+        </w:rPr>
+      </w:pPr>
+      <w:r>
+        <w:rPr>
+          <w:sz w:val="28"/>
+          <w:szCs w:val="28"/>
+        </w:rPr>
+        <w:lastRenderedPageBreak/>
+        <w:drawing>
+          <wp:inline distT="0" distB="0" distL="0" distR="0" wp14:anchorId="7E0DE944" wp14:editId="6C2B64B1">
+            <wp:extent cx="5731510" cy="1569720"/>
+            <wp:effectExtent l="0" t="0" r="2540" b="0"/>
+            <wp:docPr id="1810417761" name="Picture 1"/>
+            <wp:cNvGraphicFramePr>
+              <a:graphicFrameLocks xmlns:a="http://schemas.openxmlformats.org/drawingml/2006/main" noChangeAspect="1"/>
+            </wp:cNvGraphicFramePr>
+            <a:graphic xmlns:a="http://schemas.openxmlformats.org/drawingml/2006/main">
+              <a:graphicData uri="http://schemas.openxmlformats.org/drawingml/2006/picture">
+                <pic:pic xmlns:pic="http://schemas.openxmlformats.org/drawingml/2006/picture">
+                  <pic:nvPicPr>
+                    <pic:cNvPr id="1810417761" name=""/>
+                    <pic:cNvPicPr/>
+                  </pic:nvPicPr>
+                  <pic:blipFill>
+                    <a:blip r:embed="rId16"/>
+                    <a:stretch>
+                      <a:fillRect/>
+                    </a:stretch>
+                  </pic:blipFill>
+                  <pic:spPr>
+                    <a:xfrm>
+                      <a:off x="0" y="0"/>
+                      <a:ext cx="5731510" cy="1569720"/>
+                    </a:xfrm>
+                    <a:prstGeom prst="rect">
+                      <a:avLst/>
+                    </a:prstGeom>
+                  </pic:spPr>
+                </pic:pic>
+              </a:graphicData>
+            </a:graphic>
+          </wp:inline>
+        </w:drawing>
+      </w:r>
+    </w:p>
+    <w:p>
+      <w:pPr>
+        <w:rPr>
+          <w:sz w:val="28"/>
+          <w:szCs w:val="28"/>
+        </w:rPr>
+      </w:pPr>
+    </w:p>
+    <w:p>
+      <w:pPr>
+        <w:rPr>
+          <w:sz w:val="28"/>
+          <w:szCs w:val="28"/>
+        </w:rPr>
+      </w:pPr>
+    </w:p>
     <w:sectPr>
       <w:pgSz w:w="11906" w:h="16838"/>
       <w:pgMar w:top="1440" w:right="1440" w:bottom="1440" w:left="1440" w:header="708" w:footer="708" w:gutter="0"/>
@@ -330,6 +1655,126 @@
     </w:sectPr>
   </w:body>
 </w:document>
+</file>
+
+<file path=word/numbering.xml><?xml version="1.0" encoding="utf-8"?>
+<w:numbering xmlns:wpc="http://schemas.microsoft.com/office/word/2010/wordprocessingCanvas" xmlns:cx="http://schemas.microsoft.com/office/drawing/2014/chartex" xmlns:cx1="http://schemas.microsoft.com/office/drawing/2015/9/8/chartex" xmlns:cx2="http://schemas.microsoft.com/office/drawing/2015/10/21/chartex" xmlns:cx3="http://schemas.microsoft.com/office/drawing/2016/5/9/chartex" xmlns:cx4="http://schemas.microsoft.com/office/drawing/2016/5/10/chartex" xmlns:cx5="http://schemas.microsoft.com/office/drawing/2016/5/11/chartex" xmlns:cx6="http://schemas.microsoft.com/office/drawing/2016/5/12/chartex" xmlns:cx7="http://schemas.microsoft.com/office/drawing/2016/5/13/chartex" xmlns:cx8="http://schemas.microsoft.com/office/drawing/2016/5/14/chartex" xmlns:mc="http://schemas.openxmlformats.org/markup-compatibility/2006" xmlns:aink="http://schemas.microsoft.com/office/drawing/2016/ink" xmlns:am3d="http://schemas.microsoft.com/office/drawing/2017/model3d" xmlns:o="urn:schemas-microsoft-com:office:office" xmlns:oel="http://schemas.microsoft.com/office/2019/extlst" xmlns:r="http://schemas.openxmlformats.org/officeDocument/2006/relationships" xmlns:m="http://schemas.openxmlformats.org/officeDocument/2006/math" xmlns:v="urn:schemas-microsoft-com:vml" xmlns:wp14="http://schemas.microsoft.com/office/word/2010/wordprocessingDrawing" xmlns:wp="http://schemas.openxmlformats.org/drawingml/2006/wordprocessingDrawing" xmlns:w10="urn:schemas-microsoft-com:office:word" xmlns:w="http://schemas.openxmlformats.org/wordprocessingml/2006/main" xmlns:w14="http://schemas.microsoft.com/office/word/2010/wordml" xmlns:w15="http://schemas.microsoft.com/office/word/2012/wordml" xmlns:w16cex="http://schemas.microsoft.com/office/word/2018/wordml/cex" xmlns:w16cid="http://schemas.microsoft.com/office/word/2016/wordml/cid" xmlns:w16="http://schemas.microsoft.com/office/word/2018/wordml" xmlns:w16du="http://schemas.microsoft.com/office/word/2023/wordml/word16du" xmlns:w16sdtdh="http://schemas.microsoft.com/office/word/2020/wordml/sdtdatahash" xmlns:w16sdtfl="http://schemas.microsoft.com/office/word/2024/wordml/sdtformatlock" xmlns:w16se="http://schemas.microsoft.com/office/word/2015/wordml/symex" xmlns:wpg="http://schemas.microsoft.com/office/word/2010/wordprocessingGroup" xmlns:wpi="http://schemas.microsoft.com/office/word/2010/wordprocessingInk" xmlns:wne="http://schemas.microsoft.com/office/word/2006/wordml" xmlns:wps="http://schemas.microsoft.com/office/word/2010/wordprocessingShape" mc:Ignorable="w14 w15 w16se w16cid w16 w16cex w16sdtdh w16sdtfl w16du wp14">
+  <w:abstractNum w:abstractNumId="0" w15:restartNumberingAfterBreak="0">
+    <w:nsid w:val="63BE4DF2"/>
+    <w:multiLevelType w:val="hybridMultilevel"/>
+    <w:tmpl w:val="32704C5E"/>
+    <w:lvl w:ilvl="0" w:tplc="06DA190C">
+      <w:numFmt w:val="bullet"/>
+      <w:lvlText w:val="-"/>
+      <w:lvlJc w:val="left"/>
+      <w:pPr>
+        <w:ind w:left="720" w:hanging="360"/>
+      </w:pPr>
+      <w:rPr>
+        <w:rFonts w:ascii="Aptos" w:eastAsiaTheme="minorHAnsi" w:hAnsi="Aptos" w:cstheme="minorBidi" w:hint="default"/>
+      </w:rPr>
+    </w:lvl>
+    <w:lvl w:ilvl="1" w:tplc="40090003" w:tentative="1">
+      <w:start w:val="1"/>
+      <w:numFmt w:val="bullet"/>
+      <w:lvlText w:val="o"/>
+      <w:lvlJc w:val="left"/>
+      <w:pPr>
+        <w:ind w:left="1440" w:hanging="360"/>
+      </w:pPr>
+      <w:rPr>
+        <w:rFonts w:ascii="Courier New" w:hAnsi="Courier New" w:cs="Courier New" w:hint="default"/>
+      </w:rPr>
+    </w:lvl>
+    <w:lvl w:ilvl="2" w:tplc="40090005" w:tentative="1">
+      <w:start w:val="1"/>
+      <w:numFmt w:val="bullet"/>
+      <w:lvlText w:val=""/>
+      <w:lvlJc w:val="left"/>
+      <w:pPr>
+        <w:ind w:left="2160" w:hanging="360"/>
+      </w:pPr>
+      <w:rPr>
+        <w:rFonts w:ascii="Wingdings" w:hAnsi="Wingdings" w:hint="default"/>
+      </w:rPr>
+    </w:lvl>
+    <w:lvl w:ilvl="3" w:tplc="40090001" w:tentative="1">
+      <w:start w:val="1"/>
+      <w:numFmt w:val="bullet"/>
+      <w:lvlText w:val=""/>
+      <w:lvlJc w:val="left"/>
+      <w:pPr>
+        <w:ind w:left="2880" w:hanging="360"/>
+      </w:pPr>
+      <w:rPr>
+        <w:rFonts w:ascii="Symbol" w:hAnsi="Symbol" w:hint="default"/>
+      </w:rPr>
+    </w:lvl>
+    <w:lvl w:ilvl="4" w:tplc="40090003" w:tentative="1">
+      <w:start w:val="1"/>
+      <w:numFmt w:val="bullet"/>
+      <w:lvlText w:val="o"/>
+      <w:lvlJc w:val="left"/>
+      <w:pPr>
+        <w:ind w:left="3600" w:hanging="360"/>
+      </w:pPr>
+      <w:rPr>
+        <w:rFonts w:ascii="Courier New" w:hAnsi="Courier New" w:cs="Courier New" w:hint="default"/>
+      </w:rPr>
+    </w:lvl>
+    <w:lvl w:ilvl="5" w:tplc="40090005" w:tentative="1">
+      <w:start w:val="1"/>
+      <w:numFmt w:val="bullet"/>
+      <w:lvlText w:val=""/>
+      <w:lvlJc w:val="left"/>
+      <w:pPr>
+        <w:ind w:left="4320" w:hanging="360"/>
+      </w:pPr>
+      <w:rPr>
+        <w:rFonts w:ascii="Wingdings" w:hAnsi="Wingdings" w:hint="default"/>
+      </w:rPr>
+    </w:lvl>
+    <w:lvl w:ilvl="6" w:tplc="40090001" w:tentative="1">
+      <w:start w:val="1"/>
+      <w:numFmt w:val="bullet"/>
+      <w:lvlText w:val=""/>
+      <w:lvlJc w:val="left"/>
+      <w:pPr>
+        <w:ind w:left="5040" w:hanging="360"/>
+      </w:pPr>
+      <w:rPr>
+        <w:rFonts w:ascii="Symbol" w:hAnsi="Symbol" w:hint="default"/>
+      </w:rPr>
+    </w:lvl>
+    <w:lvl w:ilvl="7" w:tplc="40090003" w:tentative="1">
+      <w:start w:val="1"/>
+      <w:numFmt w:val="bullet"/>
+      <w:lvlText w:val="o"/>
+      <w:lvlJc w:val="left"/>
+      <w:pPr>
+        <w:ind w:left="5760" w:hanging="360"/>
+      </w:pPr>
+      <w:rPr>
+        <w:rFonts w:ascii="Courier New" w:hAnsi="Courier New" w:cs="Courier New" w:hint="default"/>
+      </w:rPr>
+    </w:lvl>
+    <w:lvl w:ilvl="8" w:tplc="40090005" w:tentative="1">
+      <w:start w:val="1"/>
+      <w:numFmt w:val="bullet"/>
+      <w:lvlText w:val=""/>
+      <w:lvlJc w:val="left"/>
+      <w:pPr>
+        <w:ind w:left="6480" w:hanging="360"/>
+      </w:pPr>
+      <w:rPr>
+        <w:rFonts w:ascii="Wingdings" w:hAnsi="Wingdings" w:hint="default"/>
+      </w:rPr>
+    </w:lvl>
+  </w:abstractNum>
+  <w:num w:numId="1" w16cid:durableId="53165183">
+    <w:abstractNumId w:val="0"/>
+  </w:num>
+</w:numbering>
 </file>
 
 <file path=word/styles.xml><?xml version="1.0" encoding="utf-8"?>

--- a/Python Prostack/MySQL - MongoDB/notes.docx
+++ b/Python Prostack/MySQL - MongoDB/notes.docx
@@ -1633,19 +1633,553 @@
     </w:p>
     <w:p>
       <w:pPr>
-        <w:rPr>
-          <w:sz w:val="28"/>
-          <w:szCs w:val="28"/>
-        </w:rPr>
-      </w:pPr>
-    </w:p>
-    <w:p>
-      <w:pPr>
-        <w:rPr>
-          <w:sz w:val="28"/>
-          <w:szCs w:val="28"/>
-        </w:rPr>
-      </w:pPr>
+        <w:pBdr>
+          <w:bottom w:val="single" w:sz="6" w:space="1" w:color="auto"/>
+        </w:pBdr>
+        <w:rPr>
+          <w:sz w:val="28"/>
+          <w:szCs w:val="28"/>
+        </w:rPr>
+      </w:pPr>
+    </w:p>
+    <w:p>
+      <w:pPr>
+        <w:rPr>
+          <w:sz w:val="28"/>
+          <w:szCs w:val="28"/>
+        </w:rPr>
+      </w:pPr>
+    </w:p>
+    <w:p>
+      <w:pPr>
+        <w:rPr>
+          <w:b/>
+          <w:bCs/>
+          <w:sz w:val="32"/>
+          <w:szCs w:val="32"/>
+        </w:rPr>
+      </w:pPr>
+      <w:proofErr w:type="gramStart"/>
+      <w:r>
+        <w:rPr>
+          <w:b/>
+          <w:bCs/>
+          <w:sz w:val="32"/>
+          <w:szCs w:val="32"/>
+        </w:rPr>
+        <w:t>Class :</w:t>
+      </w:r>
+      <w:proofErr w:type="gramEnd"/>
+      <w:r>
+        <w:rPr>
+          <w:b/>
+          <w:bCs/>
+          <w:sz w:val="32"/>
+          <w:szCs w:val="32"/>
+        </w:rPr>
+        <w:t xml:space="preserve"> 4</w:t>
+      </w:r>
+    </w:p>
+    <w:p>
+      <w:pPr>
+        <w:rPr>
+          <w:b/>
+          <w:bCs/>
+          <w:sz w:val="28"/>
+          <w:szCs w:val="28"/>
+        </w:rPr>
+      </w:pPr>
+    </w:p>
+    <w:p>
+      <w:pPr>
+        <w:rPr>
+          <w:sz w:val="28"/>
+          <w:szCs w:val="28"/>
+        </w:rPr>
+      </w:pPr>
+      <w:r>
+        <w:rPr>
+          <w:sz w:val="28"/>
+          <w:szCs w:val="28"/>
+        </w:rPr>
+        <w:t xml:space="preserve">ALTER </w:t>
+      </w:r>
+      <w:proofErr w:type="gramStart"/>
+      <w:r>
+        <w:rPr>
+          <w:sz w:val="28"/>
+          <w:szCs w:val="28"/>
+        </w:rPr>
+        <w:t>command :</w:t>
+      </w:r>
+      <w:proofErr w:type="gramEnd"/>
+    </w:p>
+    <w:p>
+      <w:pPr>
+        <w:rPr>
+          <w:sz w:val="28"/>
+          <w:szCs w:val="28"/>
+        </w:rPr>
+      </w:pPr>
+    </w:p>
+    <w:p>
+      <w:pPr>
+        <w:rPr>
+          <w:sz w:val="28"/>
+          <w:szCs w:val="28"/>
+        </w:rPr>
+      </w:pPr>
+      <w:r>
+        <w:rPr>
+          <w:sz w:val="28"/>
+          <w:szCs w:val="28"/>
+        </w:rPr>
+        <w:t xml:space="preserve">ALTER database name </w:t>
+      </w:r>
+    </w:p>
+    <w:p>
+      <w:pPr>
+        <w:rPr>
+          <w:sz w:val="28"/>
+          <w:szCs w:val="28"/>
+        </w:rPr>
+      </w:pPr>
+      <w:r>
+        <w:rPr>
+          <w:sz w:val="28"/>
+          <w:szCs w:val="28"/>
+        </w:rPr>
+        <w:t xml:space="preserve">Alter table </w:t>
+      </w:r>
+      <w:proofErr w:type="gramStart"/>
+      <w:r>
+        <w:rPr>
+          <w:sz w:val="28"/>
+          <w:szCs w:val="28"/>
+        </w:rPr>
+        <w:t>definition(</w:t>
+      </w:r>
+      <w:proofErr w:type="gramEnd"/>
+      <w:r>
+        <w:rPr>
+          <w:sz w:val="28"/>
+          <w:szCs w:val="28"/>
+        </w:rPr>
+        <w:t xml:space="preserve">add/delete/modify column and </w:t>
+      </w:r>
+      <w:proofErr w:type="spellStart"/>
+      <w:r>
+        <w:rPr>
+          <w:sz w:val="28"/>
+          <w:szCs w:val="28"/>
+        </w:rPr>
+        <w:t>contrain</w:t>
+      </w:r>
+      <w:proofErr w:type="spellEnd"/>
+      <w:r>
+        <w:rPr>
+          <w:sz w:val="28"/>
+          <w:szCs w:val="28"/>
+        </w:rPr>
+        <w:t>)</w:t>
+      </w:r>
+    </w:p>
+    <w:p>
+      <w:pPr>
+        <w:pStyle w:val="ListParagraph"/>
+        <w:numPr>
+          <w:ilvl w:val="0"/>
+          <w:numId w:val="2"/>
+        </w:numPr>
+        <w:rPr>
+          <w:sz w:val="28"/>
+          <w:szCs w:val="28"/>
+        </w:rPr>
+      </w:pPr>
+      <w:r>
+        <w:rPr>
+          <w:sz w:val="28"/>
+          <w:szCs w:val="28"/>
+        </w:rPr>
+        <w:t xml:space="preserve">ADD new columns </w:t>
+      </w:r>
+    </w:p>
+    <w:p>
+      <w:pPr>
+        <w:rPr>
+          <w:sz w:val="28"/>
+          <w:szCs w:val="28"/>
+        </w:rPr>
+      </w:pPr>
+      <w:r>
+        <w:rPr>
+          <w:sz w:val="28"/>
+          <w:szCs w:val="28"/>
+        </w:rPr>
+        <w:drawing>
+          <wp:inline distT="0" distB="0" distL="0" distR="0" wp14:anchorId="50E70A1C" wp14:editId="4A7BB50E">
+            <wp:extent cx="4667901" cy="2143424"/>
+            <wp:effectExtent l="0" t="0" r="0" b="9525"/>
+            <wp:docPr id="1429164578" name="Picture 1"/>
+            <wp:cNvGraphicFramePr>
+              <a:graphicFrameLocks xmlns:a="http://schemas.openxmlformats.org/drawingml/2006/main" noChangeAspect="1"/>
+            </wp:cNvGraphicFramePr>
+            <a:graphic xmlns:a="http://schemas.openxmlformats.org/drawingml/2006/main">
+              <a:graphicData uri="http://schemas.openxmlformats.org/drawingml/2006/picture">
+                <pic:pic xmlns:pic="http://schemas.openxmlformats.org/drawingml/2006/picture">
+                  <pic:nvPicPr>
+                    <pic:cNvPr id="1429164578" name=""/>
+                    <pic:cNvPicPr/>
+                  </pic:nvPicPr>
+                  <pic:blipFill>
+                    <a:blip r:embed="rId17"/>
+                    <a:stretch>
+                      <a:fillRect/>
+                    </a:stretch>
+                  </pic:blipFill>
+                  <pic:spPr>
+                    <a:xfrm>
+                      <a:off x="0" y="0"/>
+                      <a:ext cx="4667901" cy="2143424"/>
+                    </a:xfrm>
+                    <a:prstGeom prst="rect">
+                      <a:avLst/>
+                    </a:prstGeom>
+                  </pic:spPr>
+                </pic:pic>
+              </a:graphicData>
+            </a:graphic>
+          </wp:inline>
+        </w:drawing>
+      </w:r>
+    </w:p>
+    <w:p>
+      <w:pPr>
+        <w:rPr>
+          <w:sz w:val="28"/>
+          <w:szCs w:val="28"/>
+        </w:rPr>
+      </w:pPr>
+      <w:r>
+        <w:rPr>
+          <w:b/>
+          <w:bCs/>
+          <w:sz w:val="28"/>
+          <w:szCs w:val="28"/>
+        </w:rPr>
+        <w:lastRenderedPageBreak/>
+        <w:drawing>
+          <wp:inline distT="0" distB="0" distL="0" distR="0" wp14:anchorId="44147F19" wp14:editId="552230FB">
+            <wp:extent cx="5731510" cy="2708910"/>
+            <wp:effectExtent l="0" t="0" r="2540" b="0"/>
+            <wp:docPr id="1523182554" name="Picture 1"/>
+            <wp:cNvGraphicFramePr>
+              <a:graphicFrameLocks xmlns:a="http://schemas.openxmlformats.org/drawingml/2006/main" noChangeAspect="1"/>
+            </wp:cNvGraphicFramePr>
+            <a:graphic xmlns:a="http://schemas.openxmlformats.org/drawingml/2006/main">
+              <a:graphicData uri="http://schemas.openxmlformats.org/drawingml/2006/picture">
+                <pic:pic xmlns:pic="http://schemas.openxmlformats.org/drawingml/2006/picture">
+                  <pic:nvPicPr>
+                    <pic:cNvPr id="1523182554" name=""/>
+                    <pic:cNvPicPr/>
+                  </pic:nvPicPr>
+                  <pic:blipFill>
+                    <a:blip r:embed="rId18"/>
+                    <a:stretch>
+                      <a:fillRect/>
+                    </a:stretch>
+                  </pic:blipFill>
+                  <pic:spPr>
+                    <a:xfrm>
+                      <a:off x="0" y="0"/>
+                      <a:ext cx="5731510" cy="2708910"/>
+                    </a:xfrm>
+                    <a:prstGeom prst="rect">
+                      <a:avLst/>
+                    </a:prstGeom>
+                  </pic:spPr>
+                </pic:pic>
+              </a:graphicData>
+            </a:graphic>
+          </wp:inline>
+        </w:drawing>
+      </w:r>
+    </w:p>
+    <w:p>
+      <w:pPr>
+        <w:rPr>
+          <w:sz w:val="28"/>
+          <w:szCs w:val="28"/>
+        </w:rPr>
+      </w:pPr>
+    </w:p>
+    <w:p>
+      <w:pPr>
+        <w:pStyle w:val="ListParagraph"/>
+        <w:numPr>
+          <w:ilvl w:val="0"/>
+          <w:numId w:val="2"/>
+        </w:numPr>
+        <w:rPr>
+          <w:sz w:val="28"/>
+          <w:szCs w:val="28"/>
+        </w:rPr>
+      </w:pPr>
+      <w:r>
+        <w:rPr>
+          <w:sz w:val="28"/>
+          <w:szCs w:val="28"/>
+        </w:rPr>
+        <w:t xml:space="preserve">Drop columns </w:t>
+      </w:r>
+    </w:p>
+    <w:p>
+      <w:pPr>
+        <w:ind w:left="360"/>
+        <w:rPr>
+          <w:sz w:val="28"/>
+          <w:szCs w:val="28"/>
+        </w:rPr>
+      </w:pPr>
+      <w:r>
+        <w:rPr>
+          <w:sz w:val="28"/>
+          <w:szCs w:val="28"/>
+        </w:rPr>
+        <w:t>Alter table employees</w:t>
+      </w:r>
+    </w:p>
+    <w:p>
+      <w:pPr>
+        <w:ind w:left="360"/>
+        <w:rPr>
+          <w:sz w:val="28"/>
+          <w:szCs w:val="28"/>
+        </w:rPr>
+      </w:pPr>
+      <w:r>
+        <w:rPr>
+          <w:sz w:val="28"/>
+          <w:szCs w:val="28"/>
+        </w:rPr>
+        <w:t xml:space="preserve">Drop column </w:t>
+      </w:r>
+      <w:proofErr w:type="spellStart"/>
+      <w:r>
+        <w:rPr>
+          <w:sz w:val="28"/>
+          <w:szCs w:val="28"/>
+        </w:rPr>
+        <w:t>eloc</w:t>
+      </w:r>
+      <w:proofErr w:type="spellEnd"/>
+      <w:r>
+        <w:rPr>
+          <w:sz w:val="28"/>
+          <w:szCs w:val="28"/>
+        </w:rPr>
+        <w:t xml:space="preserve"> </w:t>
+      </w:r>
+    </w:p>
+    <w:p>
+      <w:pPr>
+        <w:ind w:left="360"/>
+        <w:rPr>
+          <w:sz w:val="28"/>
+          <w:szCs w:val="28"/>
+        </w:rPr>
+      </w:pPr>
+      <w:r>
+        <w:rPr>
+          <w:sz w:val="28"/>
+          <w:szCs w:val="28"/>
+        </w:rPr>
+        <w:drawing>
+          <wp:inline distT="0" distB="0" distL="0" distR="0" wp14:anchorId="4F26C9F5" wp14:editId="1E1EA0C9">
+            <wp:extent cx="5372850" cy="3267531"/>
+            <wp:effectExtent l="0" t="0" r="0" b="9525"/>
+            <wp:docPr id="1192781630" name="Picture 1"/>
+            <wp:cNvGraphicFramePr>
+              <a:graphicFrameLocks xmlns:a="http://schemas.openxmlformats.org/drawingml/2006/main" noChangeAspect="1"/>
+            </wp:cNvGraphicFramePr>
+            <a:graphic xmlns:a="http://schemas.openxmlformats.org/drawingml/2006/main">
+              <a:graphicData uri="http://schemas.openxmlformats.org/drawingml/2006/picture">
+                <pic:pic xmlns:pic="http://schemas.openxmlformats.org/drawingml/2006/picture">
+                  <pic:nvPicPr>
+                    <pic:cNvPr id="1192781630" name=""/>
+                    <pic:cNvPicPr/>
+                  </pic:nvPicPr>
+                  <pic:blipFill>
+                    <a:blip r:embed="rId19"/>
+                    <a:stretch>
+                      <a:fillRect/>
+                    </a:stretch>
+                  </pic:blipFill>
+                  <pic:spPr>
+                    <a:xfrm>
+                      <a:off x="0" y="0"/>
+                      <a:ext cx="5372850" cy="3267531"/>
+                    </a:xfrm>
+                    <a:prstGeom prst="rect">
+                      <a:avLst/>
+                    </a:prstGeom>
+                  </pic:spPr>
+                </pic:pic>
+              </a:graphicData>
+            </a:graphic>
+          </wp:inline>
+        </w:drawing>
+      </w:r>
+    </w:p>
+    <w:p>
+      <w:pPr>
+        <w:ind w:left="360"/>
+        <w:rPr>
+          <w:sz w:val="28"/>
+          <w:szCs w:val="28"/>
+        </w:rPr>
+      </w:pPr>
+    </w:p>
+    <w:p>
+      <w:pPr>
+        <w:pStyle w:val="ListParagraph"/>
+        <w:numPr>
+          <w:ilvl w:val="0"/>
+          <w:numId w:val="2"/>
+        </w:numPr>
+        <w:rPr>
+          <w:sz w:val="28"/>
+          <w:szCs w:val="28"/>
+        </w:rPr>
+      </w:pPr>
+      <w:r>
+        <w:rPr>
+          <w:sz w:val="28"/>
+          <w:szCs w:val="28"/>
+        </w:rPr>
+        <w:t xml:space="preserve">Modify </w:t>
+      </w:r>
+    </w:p>
+    <w:p>
+      <w:pPr>
+        <w:ind w:left="360"/>
+        <w:rPr>
+          <w:sz w:val="28"/>
+          <w:szCs w:val="28"/>
+        </w:rPr>
+      </w:pPr>
+      <w:proofErr w:type="spellStart"/>
+      <w:r>
+        <w:rPr>
+          <w:sz w:val="28"/>
+          <w:szCs w:val="28"/>
+        </w:rPr>
+        <w:t>Esal</w:t>
+      </w:r>
+      <w:proofErr w:type="spellEnd"/>
+      <w:r>
+        <w:rPr>
+          <w:sz w:val="28"/>
+          <w:szCs w:val="28"/>
+        </w:rPr>
+        <w:t xml:space="preserve"> to int type </w:t>
+      </w:r>
+    </w:p>
+    <w:p>
+      <w:pPr>
+        <w:ind w:left="360"/>
+        <w:rPr>
+          <w:sz w:val="28"/>
+          <w:szCs w:val="28"/>
+        </w:rPr>
+      </w:pPr>
+      <w:r>
+        <w:rPr>
+          <w:sz w:val="28"/>
+          <w:szCs w:val="28"/>
+        </w:rPr>
+        <w:lastRenderedPageBreak/>
+        <w:drawing>
+          <wp:inline distT="0" distB="0" distL="0" distR="0" wp14:anchorId="1967D02C" wp14:editId="3EA9EB58">
+            <wp:extent cx="5391902" cy="3238952"/>
+            <wp:effectExtent l="0" t="0" r="0" b="0"/>
+            <wp:docPr id="1657144549" name="Picture 1"/>
+            <wp:cNvGraphicFramePr>
+              <a:graphicFrameLocks xmlns:a="http://schemas.openxmlformats.org/drawingml/2006/main" noChangeAspect="1"/>
+            </wp:cNvGraphicFramePr>
+            <a:graphic xmlns:a="http://schemas.openxmlformats.org/drawingml/2006/main">
+              <a:graphicData uri="http://schemas.openxmlformats.org/drawingml/2006/picture">
+                <pic:pic xmlns:pic="http://schemas.openxmlformats.org/drawingml/2006/picture">
+                  <pic:nvPicPr>
+                    <pic:cNvPr id="1657144549" name=""/>
+                    <pic:cNvPicPr/>
+                  </pic:nvPicPr>
+                  <pic:blipFill>
+                    <a:blip r:embed="rId20"/>
+                    <a:stretch>
+                      <a:fillRect/>
+                    </a:stretch>
+                  </pic:blipFill>
+                  <pic:spPr>
+                    <a:xfrm>
+                      <a:off x="0" y="0"/>
+                      <a:ext cx="5391902" cy="3238952"/>
+                    </a:xfrm>
+                    <a:prstGeom prst="rect">
+                      <a:avLst/>
+                    </a:prstGeom>
+                  </pic:spPr>
+                </pic:pic>
+              </a:graphicData>
+            </a:graphic>
+          </wp:inline>
+        </w:drawing>
+      </w:r>
+    </w:p>
+    <w:p>
+      <w:pPr>
+        <w:ind w:left="360"/>
+        <w:rPr>
+          <w:sz w:val="28"/>
+          <w:szCs w:val="28"/>
+        </w:rPr>
+      </w:pPr>
+    </w:p>
+    <w:p>
+      <w:pPr>
+        <w:pStyle w:val="ListParagraph"/>
+        <w:numPr>
+          <w:ilvl w:val="0"/>
+          <w:numId w:val="2"/>
+        </w:numPr>
+        <w:rPr>
+          <w:sz w:val="28"/>
+          <w:szCs w:val="28"/>
+        </w:rPr>
+      </w:pPr>
+      <w:r>
+        <w:rPr>
+          <w:sz w:val="28"/>
+          <w:szCs w:val="28"/>
+        </w:rPr>
+        <w:t xml:space="preserve">Change the database name </w:t>
+      </w:r>
+    </w:p>
+    <w:p>
+      <w:pPr>
+        <w:ind w:left="360"/>
+        <w:rPr>
+          <w:sz w:val="28"/>
+          <w:szCs w:val="28"/>
+        </w:rPr>
+      </w:pPr>
+      <w:r>
+        <w:rPr>
+          <w:sz w:val="28"/>
+          <w:szCs w:val="28"/>
+        </w:rPr>
+        <w:t xml:space="preserve"> </w:t>
+      </w:r>
     </w:p>
     <w:sectPr>
       <w:pgSz w:w="11906" w:h="16838"/>
@@ -1660,6 +2194,95 @@
 <file path=word/numbering.xml><?xml version="1.0" encoding="utf-8"?>
 <w:numbering xmlns:wpc="http://schemas.microsoft.com/office/word/2010/wordprocessingCanvas" xmlns:cx="http://schemas.microsoft.com/office/drawing/2014/chartex" xmlns:cx1="http://schemas.microsoft.com/office/drawing/2015/9/8/chartex" xmlns:cx2="http://schemas.microsoft.com/office/drawing/2015/10/21/chartex" xmlns:cx3="http://schemas.microsoft.com/office/drawing/2016/5/9/chartex" xmlns:cx4="http://schemas.microsoft.com/office/drawing/2016/5/10/chartex" xmlns:cx5="http://schemas.microsoft.com/office/drawing/2016/5/11/chartex" xmlns:cx6="http://schemas.microsoft.com/office/drawing/2016/5/12/chartex" xmlns:cx7="http://schemas.microsoft.com/office/drawing/2016/5/13/chartex" xmlns:cx8="http://schemas.microsoft.com/office/drawing/2016/5/14/chartex" xmlns:mc="http://schemas.openxmlformats.org/markup-compatibility/2006" xmlns:aink="http://schemas.microsoft.com/office/drawing/2016/ink" xmlns:am3d="http://schemas.microsoft.com/office/drawing/2017/model3d" xmlns:o="urn:schemas-microsoft-com:office:office" xmlns:oel="http://schemas.microsoft.com/office/2019/extlst" xmlns:r="http://schemas.openxmlformats.org/officeDocument/2006/relationships" xmlns:m="http://schemas.openxmlformats.org/officeDocument/2006/math" xmlns:v="urn:schemas-microsoft-com:vml" xmlns:wp14="http://schemas.microsoft.com/office/word/2010/wordprocessingDrawing" xmlns:wp="http://schemas.openxmlformats.org/drawingml/2006/wordprocessingDrawing" xmlns:w10="urn:schemas-microsoft-com:office:word" xmlns:w="http://schemas.openxmlformats.org/wordprocessingml/2006/main" xmlns:w14="http://schemas.microsoft.com/office/word/2010/wordml" xmlns:w15="http://schemas.microsoft.com/office/word/2012/wordml" xmlns:w16cex="http://schemas.microsoft.com/office/word/2018/wordml/cex" xmlns:w16cid="http://schemas.microsoft.com/office/word/2016/wordml/cid" xmlns:w16="http://schemas.microsoft.com/office/word/2018/wordml" xmlns:w16du="http://schemas.microsoft.com/office/word/2023/wordml/word16du" xmlns:w16sdtdh="http://schemas.microsoft.com/office/word/2020/wordml/sdtdatahash" xmlns:w16sdtfl="http://schemas.microsoft.com/office/word/2024/wordml/sdtformatlock" xmlns:w16se="http://schemas.microsoft.com/office/word/2015/wordml/symex" xmlns:wpg="http://schemas.microsoft.com/office/word/2010/wordprocessingGroup" xmlns:wpi="http://schemas.microsoft.com/office/word/2010/wordprocessingInk" xmlns:wne="http://schemas.microsoft.com/office/word/2006/wordml" xmlns:wps="http://schemas.microsoft.com/office/word/2010/wordprocessingShape" mc:Ignorable="w14 w15 w16se w16cid w16 w16cex w16sdtdh w16sdtfl w16du wp14">
   <w:abstractNum w:abstractNumId="0" w15:restartNumberingAfterBreak="0">
+    <w:nsid w:val="36B153D3"/>
+    <w:multiLevelType w:val="hybridMultilevel"/>
+    <w:tmpl w:val="1F22A046"/>
+    <w:lvl w:ilvl="0" w:tplc="40090011">
+      <w:start w:val="1"/>
+      <w:numFmt w:val="decimal"/>
+      <w:lvlText w:val="%1)"/>
+      <w:lvlJc w:val="left"/>
+      <w:pPr>
+        <w:ind w:left="720" w:hanging="360"/>
+      </w:pPr>
+      <w:rPr>
+        <w:rFonts w:hint="default"/>
+      </w:rPr>
+    </w:lvl>
+    <w:lvl w:ilvl="1" w:tplc="40090019" w:tentative="1">
+      <w:start w:val="1"/>
+      <w:numFmt w:val="lowerLetter"/>
+      <w:lvlText w:val="%2."/>
+      <w:lvlJc w:val="left"/>
+      <w:pPr>
+        <w:ind w:left="1440" w:hanging="360"/>
+      </w:pPr>
+    </w:lvl>
+    <w:lvl w:ilvl="2" w:tplc="4009001B" w:tentative="1">
+      <w:start w:val="1"/>
+      <w:numFmt w:val="lowerRoman"/>
+      <w:lvlText w:val="%3."/>
+      <w:lvlJc w:val="right"/>
+      <w:pPr>
+        <w:ind w:left="2160" w:hanging="180"/>
+      </w:pPr>
+    </w:lvl>
+    <w:lvl w:ilvl="3" w:tplc="4009000F" w:tentative="1">
+      <w:start w:val="1"/>
+      <w:numFmt w:val="decimal"/>
+      <w:lvlText w:val="%4."/>
+      <w:lvlJc w:val="left"/>
+      <w:pPr>
+        <w:ind w:left="2880" w:hanging="360"/>
+      </w:pPr>
+    </w:lvl>
+    <w:lvl w:ilvl="4" w:tplc="40090019" w:tentative="1">
+      <w:start w:val="1"/>
+      <w:numFmt w:val="lowerLetter"/>
+      <w:lvlText w:val="%5."/>
+      <w:lvlJc w:val="left"/>
+      <w:pPr>
+        <w:ind w:left="3600" w:hanging="360"/>
+      </w:pPr>
+    </w:lvl>
+    <w:lvl w:ilvl="5" w:tplc="4009001B" w:tentative="1">
+      <w:start w:val="1"/>
+      <w:numFmt w:val="lowerRoman"/>
+      <w:lvlText w:val="%6."/>
+      <w:lvlJc w:val="right"/>
+      <w:pPr>
+        <w:ind w:left="4320" w:hanging="180"/>
+      </w:pPr>
+    </w:lvl>
+    <w:lvl w:ilvl="6" w:tplc="4009000F" w:tentative="1">
+      <w:start w:val="1"/>
+      <w:numFmt w:val="decimal"/>
+      <w:lvlText w:val="%7."/>
+      <w:lvlJc w:val="left"/>
+      <w:pPr>
+        <w:ind w:left="5040" w:hanging="360"/>
+      </w:pPr>
+    </w:lvl>
+    <w:lvl w:ilvl="7" w:tplc="40090019" w:tentative="1">
+      <w:start w:val="1"/>
+      <w:numFmt w:val="lowerLetter"/>
+      <w:lvlText w:val="%8."/>
+      <w:lvlJc w:val="left"/>
+      <w:pPr>
+        <w:ind w:left="5760" w:hanging="360"/>
+      </w:pPr>
+    </w:lvl>
+    <w:lvl w:ilvl="8" w:tplc="4009001B" w:tentative="1">
+      <w:start w:val="1"/>
+      <w:numFmt w:val="lowerRoman"/>
+      <w:lvlText w:val="%9."/>
+      <w:lvlJc w:val="right"/>
+      <w:pPr>
+        <w:ind w:left="6480" w:hanging="180"/>
+      </w:pPr>
+    </w:lvl>
+  </w:abstractNum>
+  <w:abstractNum w:abstractNumId="1" w15:restartNumberingAfterBreak="0">
     <w:nsid w:val="63BE4DF2"/>
     <w:multiLevelType w:val="hybridMultilevel"/>
     <w:tmpl w:val="32704C5E"/>
@@ -1772,6 +2395,9 @@
     </w:lvl>
   </w:abstractNum>
   <w:num w:numId="1" w16cid:durableId="53165183">
+    <w:abstractNumId w:val="1"/>
+  </w:num>
+  <w:num w:numId="2" w16cid:durableId="1948350872">
     <w:abstractNumId w:val="0"/>
   </w:num>
 </w:numbering>
